--- a/Documentazione/Proposta di Progetto/EasyGDPR_Prop_V4.docx
+++ b/Documentazione/Proposta di Progetto/EasyGDPR_Prop_V4.docx
@@ -4549,7 +4549,7 @@
 </file>
 
 <file path=customXml/itemProps1.xml><?xml version="1.0" encoding="utf-8"?>
-<ds:datastoreItem xmlns:ds="http://schemas.openxmlformats.org/officeDocument/2006/customXml" ds:itemID="{8AE61854-0CF0-4A0D-999B-FEBEF1F80390}">
+<ds:datastoreItem xmlns:ds="http://schemas.openxmlformats.org/officeDocument/2006/customXml" ds:itemID="{18E805EF-8148-444B-9244-205BB60A4E9E}">
   <ds:schemaRefs>
     <ds:schemaRef ds:uri="http://schemas.openxmlformats.org/officeDocument/2006/bibliography"/>
   </ds:schemaRefs>
